--- a/poker-probability.docx
+++ b/poker-probability.docx
@@ -5,23 +5,244 @@
   <w:body>
     <w:p>
       <w:pPr>
-        <w:wordWrap w:val="0"/>
-        <w:jc w:val="right"/>
-        <w:rPr>
-          <w:rFonts w:hint="default" w:ascii="Arial" w:hAnsi="Arial" w:cs="Arial"/>
-        </w:rPr>
-      </w:pPr>
-      <w:r>
-        <w:rPr>
-          <w:rFonts w:hint="default" w:ascii="Arial" w:hAnsi="Arial" w:cs="Arial"/>
-        </w:rPr>
-        <w:t xml:space="preserve">  stdnt. Juan Sebastian Carrillo</w:t>
-      </w:r>
-    </w:p>
-    <w:p>
-      <w:pPr>
-        <w:wordWrap w:val="0"/>
-        <w:jc w:val="right"/>
+        <w:jc w:val="center"/>
+        <w:rPr>
+          <w:rFonts w:hint="default" w:ascii="Arial" w:hAnsi="Arial" w:cs="Arial"/>
+          <w:b/>
+          <w:bCs/>
+          <w:highlight w:val="none"/>
+        </w:rPr>
+      </w:pPr>
+      <w:r>
+        <w:rPr>
+          <w:rFonts w:hint="default" w:ascii="Arial" w:hAnsi="Arial" w:cs="Arial"/>
+          <w:b/>
+          <w:bCs/>
+          <w:highlight w:val="none"/>
+        </w:rPr>
+        <w:t>Poker probability</w:t>
+      </w:r>
+    </w:p>
+    <w:p>
+      <w:pPr>
+        <w:wordWrap/>
+        <w:jc w:val="center"/>
+        <w:rPr>
+          <w:rFonts w:hint="default" w:ascii="Arial" w:hAnsi="Arial" w:cs="Arial"/>
+          <w:b/>
+          <w:bCs/>
+          <w:highlight w:val="none"/>
+        </w:rPr>
+      </w:pPr>
+      <w:r>
+        <w:rPr>
+          <w:rFonts w:hint="default" w:ascii="Arial" w:hAnsi="Arial" w:cs="Arial"/>
+          <w:b/>
+          <w:bCs/>
+          <w:highlight w:val="none"/>
+        </w:rPr>
+        <w:t>simulation</w:t>
+      </w:r>
+    </w:p>
+    <w:p>
+      <w:pPr>
+        <w:wordWrap/>
+        <w:jc w:val="center"/>
+        <w:rPr>
+          <w:rFonts w:hint="default" w:ascii="Arial" w:hAnsi="Arial" w:cs="Arial"/>
+        </w:rPr>
+      </w:pPr>
+    </w:p>
+    <w:p>
+      <w:pPr>
+        <w:wordWrap/>
+        <w:jc w:val="center"/>
+        <w:rPr>
+          <w:rFonts w:hint="default" w:ascii="Arial" w:hAnsi="Arial" w:cs="Arial"/>
+        </w:rPr>
+      </w:pPr>
+    </w:p>
+    <w:p>
+      <w:pPr>
+        <w:wordWrap/>
+        <w:jc w:val="center"/>
+        <w:rPr>
+          <w:rFonts w:hint="default" w:ascii="Arial" w:hAnsi="Arial" w:cs="Arial"/>
+        </w:rPr>
+      </w:pPr>
+    </w:p>
+    <w:p>
+      <w:pPr>
+        <w:wordWrap/>
+        <w:jc w:val="center"/>
+        <w:rPr>
+          <w:rFonts w:hint="default" w:ascii="Arial" w:hAnsi="Arial" w:cs="Arial"/>
+        </w:rPr>
+      </w:pPr>
+    </w:p>
+    <w:p>
+      <w:pPr>
+        <w:wordWrap/>
+        <w:jc w:val="both"/>
+        <w:rPr>
+          <w:rFonts w:hint="default" w:ascii="Arial" w:hAnsi="Arial" w:cs="Arial"/>
+        </w:rPr>
+      </w:pPr>
+    </w:p>
+    <w:p>
+      <w:pPr>
+        <w:wordWrap/>
+        <w:jc w:val="both"/>
+        <w:rPr>
+          <w:rFonts w:hint="default" w:ascii="Arial" w:hAnsi="Arial" w:cs="Arial"/>
+        </w:rPr>
+      </w:pPr>
+    </w:p>
+    <w:p>
+      <w:pPr>
+        <w:wordWrap/>
+        <w:jc w:val="center"/>
+        <w:rPr>
+          <w:rFonts w:hint="default" w:ascii="Arial" w:hAnsi="Arial" w:cs="Arial"/>
+        </w:rPr>
+      </w:pPr>
+    </w:p>
+    <w:p>
+      <w:pPr>
+        <w:wordWrap/>
+        <w:jc w:val="both"/>
+        <w:rPr>
+          <w:rFonts w:hint="default" w:ascii="Arial" w:hAnsi="Arial" w:cs="Arial"/>
+        </w:rPr>
+      </w:pPr>
+    </w:p>
+    <w:p>
+      <w:pPr>
+        <w:wordWrap/>
+        <w:jc w:val="center"/>
+        <w:rPr>
+          <w:rFonts w:hint="default" w:ascii="Arial" w:hAnsi="Arial" w:cs="Arial"/>
+        </w:rPr>
+      </w:pPr>
+    </w:p>
+    <w:p>
+      <w:pPr>
+        <w:wordWrap/>
+        <w:jc w:val="center"/>
+        <w:rPr>
+          <w:rFonts w:hint="default" w:ascii="Arial" w:hAnsi="Arial" w:cs="Arial"/>
+        </w:rPr>
+      </w:pPr>
+    </w:p>
+    <w:p>
+      <w:pPr>
+        <w:wordWrap/>
+        <w:jc w:val="center"/>
+        <w:rPr>
+          <w:rFonts w:hint="default" w:ascii="Arial" w:hAnsi="Arial" w:cs="Arial"/>
+        </w:rPr>
+      </w:pPr>
+    </w:p>
+    <w:p>
+      <w:pPr>
+        <w:wordWrap/>
+        <w:jc w:val="center"/>
+        <w:rPr>
+          <w:rFonts w:hint="default" w:ascii="Arial" w:hAnsi="Arial" w:cs="Arial"/>
+        </w:rPr>
+      </w:pPr>
+      <w:r>
+        <w:rPr>
+          <w:rFonts w:hint="default" w:ascii="Arial" w:hAnsi="Arial" w:cs="Arial"/>
+        </w:rPr>
+        <w:t xml:space="preserve"> Juan Sebastian Carrillo</w:t>
+      </w:r>
+    </w:p>
+    <w:p>
+      <w:pPr>
+        <w:wordWrap/>
+        <w:jc w:val="center"/>
+        <w:rPr>
+          <w:rFonts w:hint="default" w:ascii="Arial" w:hAnsi="Arial" w:cs="Arial"/>
+        </w:rPr>
+      </w:pPr>
+    </w:p>
+    <w:p>
+      <w:pPr>
+        <w:wordWrap/>
+        <w:jc w:val="center"/>
+        <w:rPr>
+          <w:rFonts w:hint="default" w:ascii="Arial" w:hAnsi="Arial" w:cs="Arial"/>
+        </w:rPr>
+      </w:pPr>
+    </w:p>
+    <w:p>
+      <w:pPr>
+        <w:wordWrap/>
+        <w:jc w:val="center"/>
+        <w:rPr>
+          <w:rFonts w:hint="default" w:ascii="Arial" w:hAnsi="Arial" w:cs="Arial"/>
+        </w:rPr>
+      </w:pPr>
+    </w:p>
+    <w:p>
+      <w:pPr>
+        <w:wordWrap/>
+        <w:jc w:val="center"/>
+        <w:rPr>
+          <w:rFonts w:hint="default" w:ascii="Arial" w:hAnsi="Arial" w:cs="Arial"/>
+        </w:rPr>
+      </w:pPr>
+    </w:p>
+    <w:p>
+      <w:pPr>
+        <w:wordWrap/>
+        <w:jc w:val="center"/>
+        <w:rPr>
+          <w:rFonts w:hint="default" w:ascii="Arial" w:hAnsi="Arial" w:cs="Arial"/>
+        </w:rPr>
+      </w:pPr>
+    </w:p>
+    <w:p>
+      <w:pPr>
+        <w:wordWrap/>
+        <w:jc w:val="center"/>
+        <w:rPr>
+          <w:rFonts w:hint="default" w:ascii="Arial" w:hAnsi="Arial" w:cs="Arial"/>
+        </w:rPr>
+      </w:pPr>
+    </w:p>
+    <w:p>
+      <w:pPr>
+        <w:wordWrap/>
+        <w:jc w:val="center"/>
+        <w:rPr>
+          <w:rFonts w:hint="default" w:ascii="Arial" w:hAnsi="Arial" w:cs="Arial"/>
+        </w:rPr>
+      </w:pPr>
+    </w:p>
+    <w:p>
+      <w:pPr>
+        <w:wordWrap/>
+        <w:jc w:val="center"/>
+        <w:rPr>
+          <w:rFonts w:hint="default" w:ascii="Arial" w:hAnsi="Arial" w:cs="Arial"/>
+        </w:rPr>
+      </w:pPr>
+    </w:p>
+    <w:p>
+      <w:pPr>
+        <w:wordWrap/>
+        <w:jc w:val="center"/>
+        <w:rPr>
+          <w:rFonts w:hint="default" w:ascii="Arial" w:hAnsi="Arial" w:cs="Arial"/>
+        </w:rPr>
+      </w:pPr>
+    </w:p>
+    <w:p>
+      <w:pPr>
+        <w:wordWrap/>
+        <w:jc w:val="center"/>
         <w:rPr>
           <w:rFonts w:hint="default" w:ascii="Arial" w:hAnsi="Arial" w:cs="Arial"/>
         </w:rPr>
@@ -36,84 +257,267 @@
     <w:p>
       <w:pPr>
         <w:wordWrap/>
-        <w:jc w:val="right"/>
-        <w:rPr>
-          <w:rFonts w:hint="default" w:ascii="Arial" w:hAnsi="Arial" w:cs="Arial"/>
-        </w:rPr>
-      </w:pPr>
-      <w:r>
-        <w:rPr>
-          <w:rFonts w:hint="default" w:ascii="Arial" w:hAnsi="Arial" w:cs="Arial"/>
-        </w:rPr>
-        <w:t>UIS</w:t>
-      </w:r>
-    </w:p>
-    <w:p>
-      <w:pPr>
-        <w:jc w:val="center"/>
-        <w:rPr>
-          <w:rFonts w:hint="default" w:ascii="Arial" w:hAnsi="Arial" w:cs="Arial"/>
-        </w:rPr>
-      </w:pPr>
-    </w:p>
-    <w:p>
-      <w:pPr>
-        <w:jc w:val="center"/>
-        <w:rPr>
-          <w:rFonts w:hint="default" w:ascii="Arial" w:hAnsi="Arial" w:cs="Arial"/>
-        </w:rPr>
-      </w:pPr>
-    </w:p>
-    <w:p>
-      <w:pPr>
-        <w:jc w:val="center"/>
-        <w:rPr>
-          <w:rFonts w:hint="default" w:ascii="Arial" w:hAnsi="Arial" w:cs="Arial"/>
-        </w:rPr>
-      </w:pPr>
-      <w:r>
-        <w:rPr>
-          <w:rFonts w:hint="default" w:ascii="Arial" w:hAnsi="Arial" w:cs="Arial"/>
-        </w:rPr>
-        <w:t>Poker probability</w:t>
-      </w:r>
-    </w:p>
-    <w:p>
-      <w:pPr>
-        <w:jc w:val="center"/>
-        <w:rPr>
-          <w:rFonts w:hint="default" w:ascii="Arial" w:hAnsi="Arial" w:cs="Arial"/>
-        </w:rPr>
-      </w:pPr>
-    </w:p>
-    <w:p>
-      <w:pPr>
-        <w:jc w:val="center"/>
-        <w:rPr>
-          <w:rFonts w:hint="default" w:ascii="Arial" w:hAnsi="Arial" w:cs="Arial"/>
-        </w:rPr>
-      </w:pPr>
-    </w:p>
-    <w:p>
-      <w:pPr>
-        <w:rPr>
-          <w:rFonts w:hint="default" w:ascii="Arial" w:hAnsi="Arial" w:cs="Arial"/>
-        </w:rPr>
-      </w:pPr>
-      <w:r>
-        <w:rPr>
-          <w:rFonts w:hint="default" w:ascii="Arial" w:hAnsi="Arial" w:cs="Arial"/>
-        </w:rPr>
-        <w:t>In the poker game there are some possible hands to win, but what is the probability to get every single one? The question is simple, if you have 5 poker cards what is the probability of getting a pair, two pairs, a trio, a Full or a poker?</w:t>
-      </w:r>
-      <w:r>
-        <w:rPr>
-          <w:rFonts w:hint="default" w:ascii="Arial" w:hAnsi="Arial" w:cs="Arial"/>
-        </w:rPr>
-        <w:t xml:space="preserve"> There are some more examples in the other document.</w:t>
+        <w:jc w:val="center"/>
+        <w:rPr>
+          <w:rFonts w:hint="default" w:ascii="Arial" w:hAnsi="Arial" w:cs="Arial"/>
+        </w:rPr>
+      </w:pPr>
+    </w:p>
+    <w:p>
+      <w:pPr>
+        <w:wordWrap/>
+        <w:jc w:val="center"/>
+        <w:rPr>
+          <w:rFonts w:hint="default" w:ascii="Arial" w:hAnsi="Arial" w:cs="Arial"/>
+        </w:rPr>
+      </w:pPr>
+    </w:p>
+    <w:p>
+      <w:pPr>
+        <w:wordWrap/>
+        <w:jc w:val="center"/>
+        <w:rPr>
+          <w:rFonts w:hint="default" w:ascii="Arial" w:hAnsi="Arial" w:cs="Arial"/>
+        </w:rPr>
+      </w:pPr>
+    </w:p>
+    <w:p>
+      <w:pPr>
+        <w:wordWrap/>
+        <w:jc w:val="center"/>
+        <w:rPr>
+          <w:rFonts w:hint="default" w:ascii="Arial" w:hAnsi="Arial" w:cs="Arial"/>
+        </w:rPr>
+      </w:pPr>
+    </w:p>
+    <w:p>
+      <w:pPr>
+        <w:wordWrap/>
+        <w:jc w:val="center"/>
+        <w:rPr>
+          <w:rFonts w:hint="default" w:ascii="Arial" w:hAnsi="Arial" w:cs="Arial"/>
+        </w:rPr>
+      </w:pPr>
+    </w:p>
+    <w:p>
+      <w:pPr>
+        <w:wordWrap/>
+        <w:jc w:val="center"/>
+        <w:rPr>
+          <w:rFonts w:hint="default" w:ascii="Arial" w:hAnsi="Arial" w:cs="Arial"/>
+        </w:rPr>
+      </w:pPr>
+    </w:p>
+    <w:p>
+      <w:pPr>
+        <w:wordWrap/>
+        <w:jc w:val="center"/>
+        <w:rPr>
+          <w:rFonts w:hint="default" w:ascii="Arial" w:hAnsi="Arial" w:cs="Arial"/>
+        </w:rPr>
+      </w:pPr>
+    </w:p>
+    <w:p>
+      <w:pPr>
+        <w:wordWrap/>
+        <w:jc w:val="center"/>
+        <w:rPr>
+          <w:rFonts w:hint="default" w:ascii="Arial" w:hAnsi="Arial" w:cs="Arial"/>
+        </w:rPr>
+      </w:pPr>
+    </w:p>
+    <w:p>
+      <w:pPr>
+        <w:wordWrap/>
+        <w:jc w:val="center"/>
+        <w:rPr>
+          <w:rFonts w:hint="default" w:ascii="Arial" w:hAnsi="Arial" w:cs="Arial"/>
+        </w:rPr>
+      </w:pPr>
+    </w:p>
+    <w:p>
+      <w:pPr>
+        <w:wordWrap/>
+        <w:jc w:val="center"/>
+        <w:rPr>
+          <w:rFonts w:hint="default" w:ascii="Arial" w:hAnsi="Arial" w:cs="Arial"/>
+        </w:rPr>
+      </w:pPr>
+    </w:p>
+    <w:p>
+      <w:pPr>
+        <w:wordWrap/>
+        <w:jc w:val="center"/>
+        <w:rPr>
+          <w:rFonts w:hint="default" w:ascii="Arial" w:hAnsi="Arial" w:cs="Arial"/>
+        </w:rPr>
+      </w:pPr>
+    </w:p>
+    <w:p>
+      <w:pPr>
+        <w:wordWrap/>
+        <w:jc w:val="center"/>
+        <w:rPr>
+          <w:rFonts w:hint="default" w:ascii="Arial" w:hAnsi="Arial" w:cs="Arial"/>
+        </w:rPr>
+      </w:pPr>
+    </w:p>
+    <w:p>
+      <w:pPr>
+        <w:wordWrap/>
+        <w:jc w:val="center"/>
+        <w:rPr>
+          <w:rFonts w:hint="default" w:ascii="Arial" w:hAnsi="Arial" w:cs="Arial"/>
+        </w:rPr>
+      </w:pPr>
+    </w:p>
+    <w:p>
+      <w:pPr>
+        <w:wordWrap/>
+        <w:jc w:val="center"/>
+        <w:rPr>
+          <w:rFonts w:hint="default" w:ascii="Arial" w:hAnsi="Arial" w:cs="Arial"/>
+        </w:rPr>
+      </w:pPr>
+    </w:p>
+    <w:p>
+      <w:pPr>
+        <w:wordWrap/>
+        <w:jc w:val="center"/>
+        <w:rPr>
+          <w:rFonts w:hint="default" w:ascii="Arial" w:hAnsi="Arial" w:cs="Arial"/>
+        </w:rPr>
+      </w:pPr>
+    </w:p>
+    <w:p>
+      <w:pPr>
+        <w:wordWrap/>
+        <w:jc w:val="both"/>
+        <w:rPr>
+          <w:rFonts w:hint="default" w:ascii="Arial" w:hAnsi="Arial" w:cs="Arial"/>
+        </w:rPr>
+      </w:pPr>
+    </w:p>
+    <w:p>
+      <w:pPr>
+        <w:jc w:val="center"/>
+        <w:rPr>
+          <w:rFonts w:hint="default" w:ascii="Arial" w:hAnsi="Arial" w:cs="Arial"/>
+        </w:rPr>
+      </w:pPr>
+      <w:r>
+        <w:rPr>
+          <w:rFonts w:hint="default" w:ascii="Arial" w:hAnsi="Arial" w:cs="Arial"/>
+        </w:rPr>
+        <w:t>Universidad industrial de Santander</w:t>
+      </w:r>
+    </w:p>
+    <w:p>
+      <w:pPr>
+        <w:jc w:val="center"/>
+        <w:rPr>
+          <w:rFonts w:hint="default" w:ascii="Arial" w:hAnsi="Arial" w:cs="Arial"/>
+        </w:rPr>
+      </w:pPr>
+      <w:r>
+        <w:rPr>
+          <w:rFonts w:hint="default" w:ascii="Arial" w:hAnsi="Arial" w:cs="Arial"/>
+        </w:rPr>
+        <w:t>simulation</w:t>
+      </w:r>
+    </w:p>
+    <w:p>
+      <w:pPr>
+        <w:jc w:val="center"/>
+        <w:rPr>
+          <w:rFonts w:hint="default" w:ascii="Arial" w:hAnsi="Arial" w:cs="Arial"/>
+        </w:rPr>
+      </w:pPr>
+      <w:r>
+        <w:rPr>
+          <w:rFonts w:hint="default" w:ascii="Arial" w:hAnsi="Arial" w:cs="Arial"/>
+        </w:rPr>
+        <w:t>Bucaramanga-</w:t>
+      </w:r>
+      <w:r>
+        <w:rPr>
+          <w:rFonts w:hint="default" w:ascii="Arial" w:hAnsi="Arial" w:cs="Arial"/>
+        </w:rPr>
+        <w:t>C</w:t>
       </w:r>
       <w:bookmarkStart w:id="0" w:name="_GoBack"/>
       <w:bookmarkEnd w:id="0"/>
+      <w:r>
+        <w:rPr>
+          <w:rFonts w:hint="default" w:ascii="Arial" w:hAnsi="Arial" w:cs="Arial"/>
+        </w:rPr>
+        <w:t>olombia</w:t>
+      </w:r>
+    </w:p>
+    <w:p>
+      <w:pPr>
+        <w:jc w:val="center"/>
+        <w:rPr>
+          <w:rFonts w:hint="default" w:ascii="Arial" w:hAnsi="Arial" w:cs="Arial"/>
+        </w:rPr>
+      </w:pPr>
+      <w:r>
+        <w:rPr>
+          <w:rFonts w:hint="default" w:ascii="Arial" w:hAnsi="Arial" w:cs="Arial"/>
+        </w:rPr>
+        <w:t>2018</w:t>
+      </w:r>
+    </w:p>
+    <w:p>
+      <w:pPr>
+        <w:jc w:val="center"/>
+        <w:rPr>
+          <w:rFonts w:hint="default" w:ascii="Arial" w:hAnsi="Arial" w:cs="Arial"/>
+        </w:rPr>
+      </w:pPr>
+    </w:p>
+    <w:p>
+      <w:pPr>
+        <w:jc w:val="center"/>
+        <w:rPr>
+          <w:rFonts w:hint="default" w:ascii="Arial" w:hAnsi="Arial" w:cs="Arial"/>
+        </w:rPr>
+      </w:pPr>
+      <w:r>
+        <w:rPr>
+          <w:rFonts w:hint="default" w:ascii="Arial" w:hAnsi="Arial" w:cs="Arial"/>
+        </w:rPr>
+        <w:t>Poker probability</w:t>
+      </w:r>
+    </w:p>
+    <w:p>
+      <w:pPr>
+        <w:jc w:val="center"/>
+        <w:rPr>
+          <w:rFonts w:hint="default" w:ascii="Arial" w:hAnsi="Arial" w:cs="Arial"/>
+        </w:rPr>
+      </w:pPr>
+    </w:p>
+    <w:p>
+      <w:pPr>
+        <w:jc w:val="center"/>
+        <w:rPr>
+          <w:rFonts w:hint="default" w:ascii="Arial" w:hAnsi="Arial" w:cs="Arial"/>
+        </w:rPr>
+      </w:pPr>
+    </w:p>
+    <w:p>
+      <w:pPr>
+        <w:rPr>
+          <w:rFonts w:hint="default" w:ascii="Arial" w:hAnsi="Arial" w:cs="Arial"/>
+        </w:rPr>
+      </w:pPr>
+      <w:r>
+        <w:rPr>
+          <w:rFonts w:hint="default" w:ascii="Arial" w:hAnsi="Arial" w:cs="Arial"/>
+        </w:rPr>
+        <w:t>In the poker game there are some possible hands to win, but what is the probability to get every single one? The question is simple, if you have 5 poker cards what is the probability of getting a pair, two pairs, a trio, a Full or a poker? There are some more examples in the other document.</w:t>
+      </w:r>
     </w:p>
     <w:p>
       <w:pPr>
